--- a/Diploma_concept_note.docx
+++ b/Diploma_concept_note.docx
@@ -4,9 +4,8 @@
   <w:body>
     <w:p>
       <w:pPr>
-        <w:pStyle w:val="Normal"/>
-        <w:bidi w:val="0"/>
-        <w:jc w:val="center"/>
+        <w:pStyle w:val="Style14"/>
+        <w:spacing w:before="240" w:after="120"/>
         <w:rPr>
           <w:rFonts w:ascii="Times New Roman" w:hAnsi="Times New Roman"/>
           <w:b/>
@@ -17,21 +16,13 @@
         </w:rPr>
       </w:pPr>
       <w:r>
-        <w:rPr>
-          <w:rFonts w:ascii="Times New Roman" w:hAnsi="Times New Roman"/>
-          <w:b/>
-          <w:bCs/>
-          <w:sz w:val="28"/>
-          <w:szCs w:val="28"/>
-        </w:rPr>
+        <w:rPr/>
         <w:t>Разработка программного обеспечения для импорта и математической обработки геоданных, полученных в результате тахеометрической съёмки с использованием различных типов электронных тахеометров.</w:t>
       </w:r>
     </w:p>
     <w:p>
       <w:pPr>
-        <w:pStyle w:val="Normal"/>
-        <w:bidi w:val="0"/>
-        <w:jc w:val="center"/>
+        <w:pStyle w:val="Style14"/>
         <w:rPr>
           <w:rFonts w:ascii="Times New Roman" w:hAnsi="Times New Roman"/>
           <w:b/>
@@ -42,13 +33,7 @@
         </w:rPr>
       </w:pPr>
       <w:r>
-        <w:rPr>
-          <w:rFonts w:ascii="Times New Roman" w:hAnsi="Times New Roman"/>
-          <w:b/>
-          <w:bCs/>
-          <w:sz w:val="28"/>
-          <w:szCs w:val="28"/>
-        </w:rPr>
+        <w:rPr/>
       </w:r>
     </w:p>
     <w:p>
@@ -93,6 +78,31 @@
         <w:bidi w:val="0"/>
         <w:spacing w:lineRule="auto" w:line="276" w:before="0" w:after="140"/>
         <w:jc w:val="left"/>
+        <w:rPr/>
+      </w:pPr>
+      <w:r>
+        <w:rPr/>
+      </w:r>
+      <w:r>
+        <w:br w:type="page"/>
+      </w:r>
+    </w:p>
+    <w:p>
+      <w:pPr>
+        <w:pStyle w:val="Style14"/>
+        <w:rPr/>
+      </w:pPr>
+      <w:r>
+        <w:rPr/>
+        <w:t>Введение.</w:t>
+      </w:r>
+    </w:p>
+    <w:p>
+      <w:pPr>
+        <w:pStyle w:val="Style14"/>
+        <w:keepNext w:val="true"/>
+        <w:spacing w:before="240" w:after="120"/>
+        <w:jc w:val="center"/>
         <w:rPr/>
       </w:pPr>
       <w:r>
@@ -104,10 +114,11 @@
       <w:footerReference w:type="default" r:id="rId3"/>
       <w:type w:val="nextPage"/>
       <w:pgSz w:w="11906" w:h="16838"/>
-      <w:pgMar w:left="1134" w:right="1134" w:header="1134" w:top="1693" w:footer="1134" w:bottom="2107" w:gutter="0"/>
+      <w:pgMar w:left="1136" w:right="1136" w:header="1136" w:top="1695" w:footer="1136" w:bottom="2109" w:gutter="0"/>
       <w:pgNumType w:fmt="decimal"/>
       <w:formProt w:val="false"/>
       <w:textDirection w:val="lrTb"/>
+      <w:docGrid w:type="default" w:linePitch="100" w:charSpace="0"/>
     </w:sectPr>
   </w:body>
 </w:document>
@@ -124,19 +135,6 @@
     </w:pPr>
     <w:r>
       <w:rPr/>
-      <w:t>г. Шахты.</w:t>
-    </w:r>
-  </w:p>
-  <w:p>
-    <w:pPr>
-      <w:pStyle w:val="Style22"/>
-      <w:bidi w:val="0"/>
-      <w:jc w:val="center"/>
-      <w:rPr/>
-    </w:pPr>
-    <w:r>
-      <w:rPr/>
-      <w:t>2024г.</w:t>
     </w:r>
   </w:p>
 </w:ftr>
@@ -166,14 +164,13 @@
       <w:rPr>
         <w:rFonts w:ascii="Liberation Serif" w:hAnsi="Liberation Serif" w:eastAsia="Noto Serif CJK SC" w:cs="Lohit Devanagari"/>
         <w:kern w:val="2"/>
-        <w:sz w:val="24"/>
+        <w:sz w:val="20"/>
         <w:szCs w:val="24"/>
         <w:lang w:val="ru-RU" w:eastAsia="zh-CN" w:bidi="hi-IN"/>
       </w:rPr>
     </w:rPrDefault>
     <w:pPrDefault>
       <w:pPr>
-        <w:widowControl/>
         <w:suppressAutoHyphens w:val="true"/>
       </w:pPr>
     </w:pPrDefault>
@@ -183,8 +180,10 @@
     <w:qFormat/>
     <w:pPr>
       <w:widowControl/>
+      <w:suppressAutoHyphens w:val="true"/>
       <w:bidi w:val="0"/>
-      <w:spacing w:lineRule="auto" w:line="360"/>
+      <w:spacing w:lineRule="auto" w:line="360" w:before="0" w:after="0"/>
+      <w:jc w:val="left"/>
     </w:pPr>
     <w:rPr>
       <w:rFonts w:ascii="Liberation Serif" w:hAnsi="Liberation Serif" w:eastAsia="Noto Serif CJK SC" w:cs="Lohit Devanagari"/>
@@ -203,9 +202,11 @@
     <w:pPr>
       <w:keepNext w:val="true"/>
       <w:spacing w:before="240" w:after="120"/>
-    </w:pPr>
-    <w:rPr>
-      <w:rFonts w:ascii="Liberation Sans" w:hAnsi="Liberation Sans" w:eastAsia="Noto Sans CJK SC" w:cs="Lohit Devanagari"/>
+      <w:jc w:val="center"/>
+    </w:pPr>
+    <w:rPr>
+      <w:rFonts w:ascii="Times New Roman" w:hAnsi="Times New Roman" w:eastAsia="Noto Sans CJK SC" w:cs="Lohit Devanagari"/>
+      <w:b/>
       <w:sz w:val="28"/>
       <w:szCs w:val="28"/>
     </w:rPr>
@@ -298,5 +299,24 @@
     </w:pPr>
     <w:rPr/>
   </w:style>
+  <w:style w:type="paragraph" w:styleId="Style23">
+    <w:name w:val="Заголовок списка"/>
+    <w:basedOn w:val="Normal"/>
+    <w:next w:val="Style24"/>
+    <w:qFormat/>
+    <w:pPr>
+      <w:ind w:hanging="0"/>
+    </w:pPr>
+    <w:rPr/>
+  </w:style>
+  <w:style w:type="paragraph" w:styleId="Style24">
+    <w:name w:val="Содержимое списка"/>
+    <w:basedOn w:val="Normal"/>
+    <w:qFormat/>
+    <w:pPr>
+      <w:ind w:left="567" w:hanging="0"/>
+    </w:pPr>
+    <w:rPr/>
+  </w:style>
 </w:styles>
 </file>